--- a/documents/projet professionnel.docx
+++ b/documents/projet professionnel.docx
@@ -2320,8 +2320,6 @@
               </w:rPr>
               <w:t>Sérieux dans le travail, </w:t>
             </w:r>
-            <w:bookmarkStart w:id="0" w:name="_GoBack"/>
-            <w:bookmarkEnd w:id="0"/>
           </w:p>
         </w:tc>
       </w:tr>
@@ -3511,6 +3509,13 @@
               </w:rPr>
               <w:t>Développeur</w:t>
             </w:r>
+            <w:r>
+              <w:rPr>
+                <w:b/>
+                <w:bCs/>
+              </w:rPr>
+              <w:t xml:space="preserve"> logiciel</w:t>
+            </w:r>
           </w:p>
         </w:tc>
       </w:tr>
@@ -3597,7 +3602,7 @@
                 <w:b/>
                 <w:bCs/>
               </w:rPr>
-              <w:t>Webdesigner</w:t>
+              <w:t>Database Adminitrator</w:t>
             </w:r>
           </w:p>
         </w:tc>
@@ -3641,7 +3646,7 @@
                 <w:b/>
                 <w:bCs/>
               </w:rPr>
-              <w:t>Expert en référencement</w:t>
+              <w:t>Data Scientist</w:t>
             </w:r>
           </w:p>
         </w:tc>
@@ -3718,6 +3723,9 @@
           </w:tcPr>
           <w:p>
             <w:pPr>
+              <w:tabs>
+                <w:tab w:val="left" w:pos="2490"/>
+              </w:tabs>
               <w:ind w:left="-108" w:firstLine="108"/>
               <w:rPr>
                 <w:b/>
@@ -3729,7 +3737,7 @@
                 <w:b/>
                 <w:bCs/>
               </w:rPr>
-              <w:t>Trafic Manager</w:t>
+              <w:t>Data analyst</w:t>
             </w:r>
           </w:p>
         </w:tc>
@@ -4160,7 +4168,7 @@
                 <w:b/>
                 <w:bCs/>
               </w:rPr>
-              <w:t>Bio-Information</w:t>
+              <w:t>Bio-Informatique</w:t>
             </w:r>
           </w:p>
         </w:tc>
@@ -4199,6 +4207,15 @@
                 <w:bCs/>
               </w:rPr>
             </w:pPr>
+            <w:r>
+              <w:rPr>
+                <w:b/>
+                <w:bCs/>
+              </w:rPr>
+              <w:t xml:space="preserve">   Expert en Machine Learning</w:t>
+            </w:r>
+            <w:bookmarkStart w:id="0" w:name="_GoBack"/>
+            <w:bookmarkEnd w:id="0"/>
           </w:p>
         </w:tc>
       </w:tr>
@@ -11314,7 +11331,7 @@
 </file>
 
 <file path=customXml/itemProps2.xml><?xml version="1.0" encoding="utf-8"?>
-<ds:datastoreItem xmlns:ds="http://schemas.openxmlformats.org/officeDocument/2006/customXml" ds:itemID="{11520522-74E8-4CCC-ADF2-A3B2E08580BE}">
+<ds:datastoreItem xmlns:ds="http://schemas.openxmlformats.org/officeDocument/2006/customXml" ds:itemID="{F3D6C738-95C0-4C8D-B3FC-2FAE11D5ABB1}">
   <ds:schemaRefs>
     <ds:schemaRef ds:uri="http://schemas.openxmlformats.org/officeDocument/2006/bibliography"/>
   </ds:schemaRefs>
